--- a/Activity 4_ Weather Proxy API.docx
+++ b/Activity 4_ Weather Proxy API.docx
@@ -43,11 +43,27 @@
         <w:spacing w:line="276" w:lineRule="auto"/>
         <w:jc w:val="center"/>
         <w:rPr>
-          <w:b w:val="1"/>
-          <w:sz w:val="24"/>
-          <w:szCs w:val="24"/>
-        </w:rPr>
-      </w:pPr>
+          <w:sz w:val="24"/>
+          <w:szCs w:val="24"/>
+        </w:rPr>
+      </w:pPr>
+      <w:r>
+        <w:rPr>
+          <w:sz w:val="24"/>
+          <w:szCs w:val="24"/>
+          <w:rtl w:val="0"/>
+        </w:rPr>
+        <w:t xml:space="preserve">A professional, dynamic weather application with a NestJS backend and a React frontend. The app uses OpenWeatherMap for current conditions, debounced city suggestions, and a polished, enterprise-grade UI</w:t>
+      </w:r>
+      <w:r>
+        <w:rPr>
+          <w:b w:val="1"/>
+          <w:sz w:val="24"/>
+          <w:szCs w:val="24"/>
+          <w:rtl w:val="0"/>
+        </w:rPr>
+        <w:t xml:space="preserve">.</w:t>
+      </w:r>
       <w:r>
         <w:rPr>
           <w:rtl w:val="0"/>
@@ -65,11 +81,8 @@
       </w:pPr>
       <w:r>
         <w:rPr>
-          <w:sz w:val="24"/>
-          <w:szCs w:val="24"/>
-          <w:rtl w:val="0"/>
-        </w:rPr>
-        <w:t xml:space="preserve">Personal notes app with complete user authentication (login, registration, password reset via email) and full CRUD functionality. SQLite-based—runs immediately without XAMPP installation. MySQL-ready for production deployment.</w:t>
+          <w:rtl w:val="0"/>
+        </w:rPr>
       </w:r>
     </w:p>
     <w:p>
@@ -317,6 +330,21 @@
         <w:spacing w:line="276" w:lineRule="auto"/>
         <w:jc w:val="center"/>
         <w:rPr>
+          <w:sz w:val="24"/>
+          <w:szCs w:val="24"/>
+        </w:rPr>
+      </w:pPr>
+      <w:r>
+        <w:rPr>
+          <w:rtl w:val="0"/>
+        </w:rPr>
+      </w:r>
+    </w:p>
+    <w:p>
+      <w:pPr>
+        <w:spacing w:line="276" w:lineRule="auto"/>
+        <w:jc w:val="center"/>
+        <w:rPr>
           <w:b w:val="1"/>
           <w:sz w:val="24"/>
           <w:szCs w:val="24"/>
@@ -581,17 +609,12 @@
     </w:p>
     <w:p>
       <w:pPr>
-        <w:rPr/>
-      </w:pPr>
-      <w:r>
-        <w:rPr>
-          <w:rtl w:val="0"/>
-        </w:rPr>
-      </w:r>
-    </w:p>
-    <w:p>
-      <w:pPr>
-        <w:rPr/>
+        <w:spacing w:line="276" w:lineRule="auto"/>
+        <w:rPr>
+          <w:b w:val="1"/>
+          <w:sz w:val="28"/>
+          <w:szCs w:val="28"/>
+        </w:rPr>
       </w:pPr>
       <w:r>
         <w:rPr>
@@ -689,12 +712,12 @@
             <wp:extent cx="5731200" cy="4508500"/>
             <wp:effectExtent b="0" l="0" r="0" t="0"/>
             <wp:wrapNone/>
-            <wp:docPr id="3" name="image3.png"/>
+            <wp:docPr id="3" name="image2.png"/>
             <a:graphic>
               <a:graphicData uri="http://schemas.openxmlformats.org/drawingml/2006/picture">
                 <pic:pic>
                   <pic:nvPicPr>
-                    <pic:cNvPr id="0" name="image3.png"/>
+                    <pic:cNvPr id="0" name="image2.png"/>
                     <pic:cNvPicPr preferRelativeResize="0"/>
                   </pic:nvPicPr>
                   <pic:blipFill>
@@ -981,10 +1004,15 @@
     </w:p>
     <w:p>
       <w:pPr>
-        <w:rPr/>
-      </w:pPr>
-      <w:r>
-        <w:rPr>
+        <w:rPr>
+          <w:sz w:val="24"/>
+          <w:szCs w:val="24"/>
+        </w:rPr>
+      </w:pPr>
+      <w:r>
+        <w:rPr>
+          <w:sz w:val="24"/>
+          <w:szCs w:val="24"/>
           <w:rtl w:val="0"/>
         </w:rPr>
         <w:t xml:space="preserve">Upon opening the weather application, users are presented with a clean interface featuring a search bar at the top with placeholder text "Search for cities." The main display area shows a loading or default weather state with a sun icon, temperature placeholders, and "Feels like" information. Below the main weather display are metrics for Rain (5%), Humidity (45%), and Wind (10 km/h). An hourly forecast section at the bottom shows weather predictions from 19:00 to 2:00 with temperatures ranging from 24° to 31°.</w:t>
@@ -1376,12 +1404,12 @@
             <wp:extent cx="4038600" cy="3745550"/>
             <wp:effectExtent b="0" l="0" r="0" t="0"/>
             <wp:wrapNone/>
-            <wp:docPr id="5" name="image5.png"/>
+            <wp:docPr id="5" name="image3.png"/>
             <a:graphic>
               <a:graphicData uri="http://schemas.openxmlformats.org/drawingml/2006/picture">
                 <pic:pic>
                   <pic:nvPicPr>
-                    <pic:cNvPr id="0" name="image5.png"/>
+                    <pic:cNvPr id="0" name="image3.png"/>
                     <pic:cNvPicPr preferRelativeResize="0"/>
                   </pic:nvPicPr>
                   <pic:blipFill>
@@ -1638,23 +1666,18 @@
     </w:p>
     <w:p>
       <w:pPr>
-        <w:rPr/>
-      </w:pPr>
-      <w:r>
-        <w:rPr>
+        <w:rPr>
+          <w:sz w:val="24"/>
+          <w:szCs w:val="24"/>
+        </w:rPr>
+      </w:pPr>
+      <w:r>
+        <w:rPr>
+          <w:sz w:val="24"/>
+          <w:szCs w:val="24"/>
           <w:rtl w:val="0"/>
         </w:rPr>
         <w:t xml:space="preserve">The weather application supports global city searches. When users type a city name in the search bar, a dropdown menu appears with location suggestions that include the city name, region, and country code to help users identify the exact location. For example, searching "alabama" displays multiple options like "Alabama, North West, ZA," "Alabama, Morogoro Region, TZ," and "Town of Alabama, New York, US." This prevents confusion between cities with similar names in different countries and ensures users select the correct location. Once a city is selected, the weather information updates to display current conditions, temperature, "feels like" temperature, weather metrics (Rain, Humidity, Wind), and an hourly forecast for that specific location.</w:t>
-      </w:r>
-    </w:p>
-    <w:p>
-      <w:pPr>
-        <w:rPr/>
-      </w:pPr>
-      <w:r>
-        <w:rPr>
-          <w:rtl w:val="0"/>
-        </w:rPr>
       </w:r>
     </w:p>
     <w:p>
@@ -1733,12 +1756,12 @@
             <wp:extent cx="4071938" cy="4038117"/>
             <wp:effectExtent b="0" l="0" r="0" t="0"/>
             <wp:wrapNone/>
-            <wp:docPr id="4" name="image2.png"/>
+            <wp:docPr id="4" name="image1.png"/>
             <a:graphic>
               <a:graphicData uri="http://schemas.openxmlformats.org/drawingml/2006/picture">
                 <pic:pic>
                   <pic:nvPicPr>
-                    <pic:cNvPr id="0" name="image2.png"/>
+                    <pic:cNvPr id="0" name="image1.png"/>
                     <pic:cNvPicPr preferRelativeResize="0"/>
                   </pic:nvPicPr>
                   <pic:blipFill>
@@ -2090,12 +2113,12 @@
             <wp:extent cx="7239000" cy="2756455"/>
             <wp:effectExtent b="0" l="0" r="0" t="0"/>
             <wp:wrapNone/>
-            <wp:docPr id="2" name="image1.png"/>
+            <wp:docPr id="2" name="image5.png"/>
             <a:graphic>
               <a:graphicData uri="http://schemas.openxmlformats.org/drawingml/2006/picture">
                 <pic:pic>
                   <pic:nvPicPr>
-                    <pic:cNvPr id="0" name="image1.png"/>
+                    <pic:cNvPr id="0" name="image5.png"/>
                     <pic:cNvPicPr preferRelativeResize="0"/>
                   </pic:nvPicPr>
                   <pic:blipFill>
